--- a/testy.docx
+++ b/testy.docx
@@ -148,6 +148,203 @@
     </w:p>
     <w:p>
       <w:pPr>
+        <w:pStyle w:val="Bezodstpw"/>
+        <w:rPr>
+          <w:rFonts w:ascii="Segoe UI" w:hAnsi="Segoe UI" w:cs="Segoe UI"/>
+          <w:color w:val="201F1E"/>
+          <w:sz w:val="23"/>
+          <w:szCs w:val="23"/>
+          <w:shd w:val="clear" w:color="auto" w:fill="FFFFFF"/>
+        </w:rPr>
+      </w:pPr>
+      <w:r>
+        <w:rPr>
+          <w:rFonts w:ascii="Segoe UI" w:hAnsi="Segoe UI" w:cs="Segoe UI"/>
+          <w:color w:val="201F1E"/>
+          <w:sz w:val="23"/>
+          <w:szCs w:val="23"/>
+          <w:shd w:val="clear" w:color="auto" w:fill="FFFFFF"/>
+        </w:rPr>
+        <w:t>T</w:t>
+      </w:r>
+      <w:r>
+        <w:rPr>
+          <w:rFonts w:ascii="Segoe UI" w:hAnsi="Segoe UI" w:cs="Segoe UI"/>
+          <w:color w:val="201F1E"/>
+          <w:sz w:val="23"/>
+          <w:szCs w:val="23"/>
+          <w:shd w:val="clear" w:color="auto" w:fill="FFFFFF"/>
+        </w:rPr>
+        <w:t xml:space="preserve">est wykonany przez </w:t>
+      </w:r>
+      <w:r>
+        <w:rPr>
+          <w:rFonts w:ascii="Segoe UI" w:hAnsi="Segoe UI" w:cs="Segoe UI"/>
+          <w:color w:val="201F1E"/>
+          <w:sz w:val="23"/>
+          <w:szCs w:val="23"/>
+          <w:shd w:val="clear" w:color="auto" w:fill="FFFFFF"/>
+        </w:rPr>
+        <w:t>Bartłomiej Matuszewskiego</w:t>
+      </w:r>
+      <w:r>
+        <w:rPr>
+          <w:rFonts w:ascii="Segoe UI" w:hAnsi="Segoe UI" w:cs="Segoe UI"/>
+          <w:color w:val="201F1E"/>
+          <w:sz w:val="23"/>
+          <w:szCs w:val="23"/>
+          <w:shd w:val="clear" w:color="auto" w:fill="FFFFFF"/>
+        </w:rPr>
+        <w:t xml:space="preserve"> </w:t>
+      </w:r>
+      <w:r>
+        <w:rPr>
+          <w:rFonts w:ascii="Segoe UI" w:hAnsi="Segoe UI" w:cs="Segoe UI"/>
+          <w:color w:val="201F1E"/>
+          <w:sz w:val="23"/>
+          <w:szCs w:val="23"/>
+          <w:shd w:val="clear" w:color="auto" w:fill="FFFFFF"/>
+        </w:rPr>
+        <w:t>28</w:t>
+      </w:r>
+      <w:r>
+        <w:rPr>
+          <w:rFonts w:ascii="Segoe UI" w:hAnsi="Segoe UI" w:cs="Segoe UI"/>
+          <w:color w:val="201F1E"/>
+          <w:sz w:val="23"/>
+          <w:szCs w:val="23"/>
+          <w:shd w:val="clear" w:color="auto" w:fill="FFFFFF"/>
+        </w:rPr>
+        <w:t>.12.20 z pozytywnym rezultatem</w:t>
+      </w:r>
+    </w:p>
+    <w:p>
+      <w:pPr>
+        <w:pStyle w:val="Bezodstpw"/>
+        <w:rPr>
+          <w:rFonts w:ascii="Segoe UI" w:hAnsi="Segoe UI" w:cs="Segoe UI"/>
+          <w:color w:val="201F1E"/>
+          <w:sz w:val="23"/>
+          <w:szCs w:val="23"/>
+          <w:shd w:val="clear" w:color="auto" w:fill="FFFFFF"/>
+        </w:rPr>
+      </w:pPr>
+    </w:p>
+    <w:p>
+      <w:pPr>
+        <w:pStyle w:val="Bezodstpw"/>
+        <w:rPr>
+          <w:rFonts w:ascii="Segoe UI" w:hAnsi="Segoe UI" w:cs="Segoe UI"/>
+          <w:color w:val="201F1E"/>
+          <w:sz w:val="23"/>
+          <w:szCs w:val="23"/>
+          <w:shd w:val="clear" w:color="auto" w:fill="FFFFFF"/>
+        </w:rPr>
+      </w:pPr>
+    </w:p>
+    <w:p>
+      <w:pPr>
+        <w:pStyle w:val="Bezodstpw"/>
+        <w:rPr>
+          <w:rFonts w:ascii="Segoe UI" w:hAnsi="Segoe UI" w:cs="Segoe UI"/>
+          <w:color w:val="201F1E"/>
+          <w:sz w:val="23"/>
+          <w:szCs w:val="23"/>
+          <w:shd w:val="clear" w:color="auto" w:fill="FFFFFF"/>
+        </w:rPr>
+      </w:pPr>
+    </w:p>
+    <w:p>
+      <w:pPr>
+        <w:pStyle w:val="Bezodstpw"/>
+        <w:rPr>
+          <w:rFonts w:ascii="Segoe UI" w:hAnsi="Segoe UI" w:cs="Segoe UI"/>
+          <w:color w:val="201F1E"/>
+          <w:sz w:val="23"/>
+          <w:szCs w:val="23"/>
+          <w:shd w:val="clear" w:color="auto" w:fill="FFFFFF"/>
+        </w:rPr>
+      </w:pPr>
+    </w:p>
+    <w:p>
+      <w:pPr>
+        <w:pStyle w:val="Bezodstpw"/>
+        <w:rPr>
+          <w:rFonts w:ascii="Segoe UI" w:hAnsi="Segoe UI" w:cs="Segoe UI"/>
+          <w:color w:val="201F1E"/>
+          <w:sz w:val="23"/>
+          <w:szCs w:val="23"/>
+          <w:shd w:val="clear" w:color="auto" w:fill="FFFFFF"/>
+        </w:rPr>
+      </w:pPr>
+    </w:p>
+    <w:p>
+      <w:pPr>
+        <w:pStyle w:val="Bezodstpw"/>
+        <w:rPr>
+          <w:rFonts w:ascii="Segoe UI" w:hAnsi="Segoe UI" w:cs="Segoe UI"/>
+          <w:color w:val="201F1E"/>
+          <w:sz w:val="23"/>
+          <w:szCs w:val="23"/>
+          <w:shd w:val="clear" w:color="auto" w:fill="FFFFFF"/>
+        </w:rPr>
+      </w:pPr>
+    </w:p>
+    <w:p>
+      <w:pPr>
+        <w:pStyle w:val="Bezodstpw"/>
+        <w:rPr>
+          <w:rFonts w:ascii="Segoe UI" w:hAnsi="Segoe UI" w:cs="Segoe UI"/>
+          <w:color w:val="201F1E"/>
+          <w:sz w:val="23"/>
+          <w:szCs w:val="23"/>
+          <w:shd w:val="clear" w:color="auto" w:fill="FFFFFF"/>
+        </w:rPr>
+      </w:pPr>
+    </w:p>
+    <w:p>
+      <w:pPr>
+        <w:pStyle w:val="Bezodstpw"/>
+        <w:rPr>
+          <w:rFonts w:ascii="Segoe UI" w:hAnsi="Segoe UI" w:cs="Segoe UI"/>
+          <w:color w:val="201F1E"/>
+          <w:sz w:val="23"/>
+          <w:szCs w:val="23"/>
+          <w:shd w:val="clear" w:color="auto" w:fill="FFFFFF"/>
+        </w:rPr>
+      </w:pPr>
+    </w:p>
+    <w:p>
+      <w:pPr>
+        <w:pStyle w:val="Bezodstpw"/>
+        <w:rPr>
+          <w:rFonts w:ascii="Segoe UI" w:hAnsi="Segoe UI" w:cs="Segoe UI"/>
+          <w:color w:val="201F1E"/>
+          <w:sz w:val="23"/>
+          <w:szCs w:val="23"/>
+          <w:shd w:val="clear" w:color="auto" w:fill="FFFFFF"/>
+        </w:rPr>
+      </w:pPr>
+    </w:p>
+    <w:p>
+      <w:pPr>
+        <w:pStyle w:val="Bezodstpw"/>
+        <w:rPr>
+          <w:rFonts w:ascii="Segoe UI" w:hAnsi="Segoe UI" w:cs="Segoe UI"/>
+          <w:color w:val="201F1E"/>
+          <w:sz w:val="23"/>
+          <w:szCs w:val="23"/>
+          <w:shd w:val="clear" w:color="auto" w:fill="FFFFFF"/>
+        </w:rPr>
+      </w:pPr>
+    </w:p>
+    <w:p>
+      <w:pPr>
+        <w:pStyle w:val="Bezodstpw"/>
+      </w:pPr>
+    </w:p>
+    <w:p>
+      <w:pPr>
         <w:rPr>
           <w:b/>
           <w:u w:val="single"/>
@@ -158,6 +355,7 @@
           <w:b/>
           <w:u w:val="single"/>
         </w:rPr>
+        <w:lastRenderedPageBreak/>
         <w:t xml:space="preserve">Scenariusz </w:t>
       </w:r>
       <w:r>
@@ -229,60 +427,19 @@
     <w:p>
       <w:pPr>
         <w:pStyle w:val="Bezodstpw"/>
-        <w:rPr>
-          <w:i/>
-        </w:rPr>
-      </w:pPr>
-    </w:p>
-    <w:p>
-      <w:pPr>
-        <w:pStyle w:val="Bezodstpw"/>
-        <w:rPr>
-          <w:i/>
-        </w:rPr>
-      </w:pPr>
-    </w:p>
-    <w:p>
-      <w:pPr>
-        <w:pStyle w:val="Bezodstpw"/>
-        <w:rPr>
-          <w:i/>
-        </w:rPr>
-      </w:pPr>
-    </w:p>
-    <w:p>
-      <w:pPr>
-        <w:pStyle w:val="Bezodstpw"/>
-        <w:rPr>
-          <w:i/>
-        </w:rPr>
-      </w:pPr>
-    </w:p>
-    <w:p>
-      <w:pPr>
-        <w:pStyle w:val="Bezodstpw"/>
-        <w:rPr>
-          <w:i/>
-        </w:rPr>
-      </w:pPr>
-    </w:p>
-    <w:p>
-      <w:pPr>
-        <w:pStyle w:val="Bezodstpw"/>
-      </w:pPr>
-    </w:p>
-    <w:p>
-      <w:pPr>
-        <w:pStyle w:val="Bezodstpw"/>
-        <w:rPr>
-          <w:b/>
-        </w:rPr>
-      </w:pPr>
-      <w:r>
-        <w:rPr>
-          <w:b/>
-        </w:rPr>
-        <w:lastRenderedPageBreak/>
+      </w:pPr>
+    </w:p>
+    <w:p>
+      <w:pPr>
+        <w:pStyle w:val="Bezodstpw"/>
+        <w:rPr>
+          <w:b/>
+        </w:rPr>
+      </w:pPr>
+      <w:r>
+        <w:rPr>
+          <w:b/>
+        </w:rPr>
         <w:t>Wynik</w:t>
       </w:r>
     </w:p>
@@ -478,70 +635,6 @@
           <w:b/>
         </w:rPr>
       </w:pPr>
-    </w:p>
-    <w:p>
-      <w:pPr>
-        <w:pStyle w:val="Bezodstpw"/>
-        <w:rPr>
-          <w:b/>
-        </w:rPr>
-      </w:pPr>
-    </w:p>
-    <w:p>
-      <w:pPr>
-        <w:pStyle w:val="Bezodstpw"/>
-        <w:rPr>
-          <w:b/>
-        </w:rPr>
-      </w:pPr>
-    </w:p>
-    <w:p>
-      <w:pPr>
-        <w:pStyle w:val="Bezodstpw"/>
-        <w:rPr>
-          <w:b/>
-        </w:rPr>
-      </w:pPr>
-    </w:p>
-    <w:p>
-      <w:pPr>
-        <w:pStyle w:val="Bezodstpw"/>
-        <w:rPr>
-          <w:b/>
-        </w:rPr>
-      </w:pPr>
-    </w:p>
-    <w:p>
-      <w:pPr>
-        <w:pStyle w:val="Bezodstpw"/>
-        <w:rPr>
-          <w:b/>
-        </w:rPr>
-      </w:pPr>
-    </w:p>
-    <w:p>
-      <w:pPr>
-        <w:pStyle w:val="Bezodstpw"/>
-        <w:rPr>
-          <w:b/>
-        </w:rPr>
-      </w:pPr>
-    </w:p>
-    <w:p>
-      <w:pPr>
-        <w:pStyle w:val="Bezodstpw"/>
-        <w:rPr>
-          <w:b/>
-        </w:rPr>
-      </w:pPr>
-    </w:p>
-    <w:p>
-      <w:pPr>
-        <w:pStyle w:val="Bezodstpw"/>
-        <w:rPr>
-          <w:b/>
-        </w:rPr>
-      </w:pPr>
       <w:r>
         <w:rPr>
           <w:b/>
@@ -626,6 +719,220 @@
       <w:pPr>
         <w:pStyle w:val="Bezodstpw"/>
         <w:rPr>
+          <w:rFonts w:ascii="Segoe UI" w:hAnsi="Segoe UI" w:cs="Segoe UI"/>
+          <w:color w:val="201F1E"/>
+          <w:sz w:val="23"/>
+          <w:szCs w:val="23"/>
+          <w:shd w:val="clear" w:color="auto" w:fill="FFFFFF"/>
+        </w:rPr>
+      </w:pPr>
+      <w:r>
+        <w:rPr>
+          <w:rFonts w:ascii="Segoe UI" w:hAnsi="Segoe UI" w:cs="Segoe UI"/>
+          <w:color w:val="201F1E"/>
+          <w:sz w:val="23"/>
+          <w:szCs w:val="23"/>
+          <w:shd w:val="clear" w:color="auto" w:fill="FFFFFF"/>
+        </w:rPr>
+        <w:t xml:space="preserve">Test wykonany przez </w:t>
+      </w:r>
+      <w:r>
+        <w:rPr>
+          <w:rFonts w:ascii="Segoe UI" w:hAnsi="Segoe UI" w:cs="Segoe UI"/>
+          <w:color w:val="201F1E"/>
+          <w:sz w:val="23"/>
+          <w:szCs w:val="23"/>
+          <w:shd w:val="clear" w:color="auto" w:fill="FFFFFF"/>
+        </w:rPr>
+        <w:t xml:space="preserve">Bohdana </w:t>
+      </w:r>
+      <w:proofErr w:type="spellStart"/>
+      <w:r>
+        <w:rPr>
+          <w:rFonts w:ascii="Segoe UI" w:hAnsi="Segoe UI" w:cs="Segoe UI"/>
+          <w:color w:val="201F1E"/>
+          <w:sz w:val="23"/>
+          <w:szCs w:val="23"/>
+          <w:shd w:val="clear" w:color="auto" w:fill="FFFFFF"/>
+        </w:rPr>
+        <w:t>Deineke</w:t>
+      </w:r>
+      <w:proofErr w:type="spellEnd"/>
+      <w:r>
+        <w:rPr>
+          <w:rFonts w:ascii="Segoe UI" w:hAnsi="Segoe UI" w:cs="Segoe UI"/>
+          <w:color w:val="201F1E"/>
+          <w:sz w:val="23"/>
+          <w:szCs w:val="23"/>
+          <w:shd w:val="clear" w:color="auto" w:fill="FFFFFF"/>
+        </w:rPr>
+        <w:t xml:space="preserve"> </w:t>
+      </w:r>
+      <w:r>
+        <w:rPr>
+          <w:rFonts w:ascii="Segoe UI" w:hAnsi="Segoe UI" w:cs="Segoe UI"/>
+          <w:color w:val="201F1E"/>
+          <w:sz w:val="23"/>
+          <w:szCs w:val="23"/>
+          <w:shd w:val="clear" w:color="auto" w:fill="FFFFFF"/>
+        </w:rPr>
+        <w:t>4</w:t>
+      </w:r>
+      <w:r>
+        <w:rPr>
+          <w:rFonts w:ascii="Segoe UI" w:hAnsi="Segoe UI" w:cs="Segoe UI"/>
+          <w:color w:val="201F1E"/>
+          <w:sz w:val="23"/>
+          <w:szCs w:val="23"/>
+          <w:shd w:val="clear" w:color="auto" w:fill="FFFFFF"/>
+        </w:rPr>
+        <w:t>.</w:t>
+      </w:r>
+      <w:r>
+        <w:rPr>
+          <w:rFonts w:ascii="Segoe UI" w:hAnsi="Segoe UI" w:cs="Segoe UI"/>
+          <w:color w:val="201F1E"/>
+          <w:sz w:val="23"/>
+          <w:szCs w:val="23"/>
+          <w:shd w:val="clear" w:color="auto" w:fill="FFFFFF"/>
+        </w:rPr>
+        <w:t>01</w:t>
+      </w:r>
+      <w:r>
+        <w:rPr>
+          <w:rFonts w:ascii="Segoe UI" w:hAnsi="Segoe UI" w:cs="Segoe UI"/>
+          <w:color w:val="201F1E"/>
+          <w:sz w:val="23"/>
+          <w:szCs w:val="23"/>
+          <w:shd w:val="clear" w:color="auto" w:fill="FFFFFF"/>
+        </w:rPr>
+        <w:t>.2</w:t>
+      </w:r>
+      <w:r>
+        <w:rPr>
+          <w:rFonts w:ascii="Segoe UI" w:hAnsi="Segoe UI" w:cs="Segoe UI"/>
+          <w:color w:val="201F1E"/>
+          <w:sz w:val="23"/>
+          <w:szCs w:val="23"/>
+          <w:shd w:val="clear" w:color="auto" w:fill="FFFFFF"/>
+        </w:rPr>
+        <w:t>1</w:t>
+      </w:r>
+      <w:r>
+        <w:rPr>
+          <w:rFonts w:ascii="Segoe UI" w:hAnsi="Segoe UI" w:cs="Segoe UI"/>
+          <w:color w:val="201F1E"/>
+          <w:sz w:val="23"/>
+          <w:szCs w:val="23"/>
+          <w:shd w:val="clear" w:color="auto" w:fill="FFFFFF"/>
+        </w:rPr>
+        <w:t xml:space="preserve"> z pozytywnym rezultatem</w:t>
+      </w:r>
+    </w:p>
+    <w:p>
+      <w:pPr>
+        <w:pStyle w:val="Bezodstpw"/>
+      </w:pPr>
+    </w:p>
+    <w:p>
+      <w:pPr>
+        <w:pStyle w:val="Bezodstpw"/>
+      </w:pPr>
+    </w:p>
+    <w:p>
+      <w:pPr>
+        <w:pStyle w:val="Bezodstpw"/>
+      </w:pPr>
+    </w:p>
+    <w:p>
+      <w:pPr>
+        <w:pStyle w:val="Bezodstpw"/>
+      </w:pPr>
+    </w:p>
+    <w:p>
+      <w:pPr>
+        <w:pStyle w:val="Bezodstpw"/>
+      </w:pPr>
+    </w:p>
+    <w:p>
+      <w:pPr>
+        <w:pStyle w:val="Bezodstpw"/>
+      </w:pPr>
+    </w:p>
+    <w:p>
+      <w:pPr>
+        <w:pStyle w:val="Bezodstpw"/>
+      </w:pPr>
+    </w:p>
+    <w:p>
+      <w:pPr>
+        <w:pStyle w:val="Bezodstpw"/>
+      </w:pPr>
+    </w:p>
+    <w:p>
+      <w:pPr>
+        <w:pStyle w:val="Bezodstpw"/>
+      </w:pPr>
+    </w:p>
+    <w:p>
+      <w:pPr>
+        <w:pStyle w:val="Bezodstpw"/>
+      </w:pPr>
+    </w:p>
+    <w:p>
+      <w:pPr>
+        <w:pStyle w:val="Bezodstpw"/>
+      </w:pPr>
+    </w:p>
+    <w:p>
+      <w:pPr>
+        <w:pStyle w:val="Bezodstpw"/>
+      </w:pPr>
+    </w:p>
+    <w:p>
+      <w:pPr>
+        <w:pStyle w:val="Bezodstpw"/>
+      </w:pPr>
+    </w:p>
+    <w:p>
+      <w:pPr>
+        <w:pStyle w:val="Bezodstpw"/>
+      </w:pPr>
+    </w:p>
+    <w:p>
+      <w:pPr>
+        <w:pStyle w:val="Bezodstpw"/>
+      </w:pPr>
+    </w:p>
+    <w:p>
+      <w:pPr>
+        <w:pStyle w:val="Bezodstpw"/>
+      </w:pPr>
+    </w:p>
+    <w:p>
+      <w:pPr>
+        <w:pStyle w:val="Bezodstpw"/>
+      </w:pPr>
+    </w:p>
+    <w:p>
+      <w:pPr>
+        <w:pStyle w:val="Bezodstpw"/>
+      </w:pPr>
+    </w:p>
+    <w:p>
+      <w:pPr>
+        <w:pStyle w:val="Bezodstpw"/>
+      </w:pPr>
+    </w:p>
+    <w:p>
+      <w:pPr>
+        <w:pStyle w:val="Bezodstpw"/>
+      </w:pPr>
+    </w:p>
+    <w:p>
+      <w:pPr>
+        <w:pStyle w:val="Bezodstpw"/>
+        <w:rPr>
           <w:b/>
           <w:u w:val="single"/>
         </w:rPr>
@@ -635,6 +942,7 @@
           <w:b/>
           <w:u w:val="single"/>
         </w:rPr>
+        <w:lastRenderedPageBreak/>
         <w:t xml:space="preserve">Scenariusz </w:t>
       </w:r>
       <w:r>
@@ -655,7 +963,10 @@
         <w:pStyle w:val="Bezodstpw"/>
       </w:pPr>
       <w:r>
-        <w:t>Użytkownik po narysowaniu trójkąta z współrzędnych chce narysować okrąg podając wartość r, ale zapominając wyczyścić pól dla współrzędnych (x2,y2) i (x3,y3).</w:t>
+        <w:t xml:space="preserve">Użytkownik </w:t>
+      </w:r>
+      <w:r>
+        <w:t xml:space="preserve"> chce narysować trójkąt, a następnie okrąg, ale zapomina o skasowaniu poprzednich wartości.</w:t>
       </w:r>
     </w:p>
     <w:p>
@@ -690,78 +1001,37 @@
         <w:pStyle w:val="Bezodstpw"/>
       </w:pPr>
       <w:r>
-        <w:t>Użytkownik rysuje trójkąt z współrzędnych (0,10), (10,0), (-10,0), a następnie dopisuje wartość r równą 20.</w:t>
-      </w:r>
-    </w:p>
-    <w:p>
-      <w:pPr>
-        <w:pStyle w:val="Bezodstpw"/>
-      </w:pPr>
-    </w:p>
-    <w:p>
-      <w:pPr>
-        <w:pStyle w:val="Bezodstpw"/>
-      </w:pPr>
-    </w:p>
-    <w:p>
-      <w:pPr>
-        <w:pStyle w:val="Bezodstpw"/>
-      </w:pPr>
-    </w:p>
-    <w:p>
-      <w:pPr>
-        <w:pStyle w:val="Bezodstpw"/>
-      </w:pPr>
-    </w:p>
-    <w:p>
-      <w:pPr>
-        <w:pStyle w:val="Bezodstpw"/>
-      </w:pPr>
-    </w:p>
-    <w:p>
-      <w:pPr>
-        <w:pStyle w:val="Bezodstpw"/>
-      </w:pPr>
-    </w:p>
-    <w:p>
-      <w:pPr>
-        <w:pStyle w:val="Bezodstpw"/>
-      </w:pPr>
-    </w:p>
-    <w:p>
-      <w:pPr>
-        <w:pStyle w:val="Bezodstpw"/>
-      </w:pPr>
-    </w:p>
-    <w:p>
-      <w:pPr>
-        <w:pStyle w:val="Bezodstpw"/>
-      </w:pPr>
-    </w:p>
-    <w:p>
-      <w:pPr>
-        <w:pStyle w:val="Bezodstpw"/>
-      </w:pPr>
-    </w:p>
-    <w:p>
-      <w:pPr>
-        <w:pStyle w:val="Bezodstpw"/>
-      </w:pPr>
-    </w:p>
-    <w:p>
-      <w:pPr>
-        <w:pStyle w:val="Bezodstpw"/>
-      </w:pPr>
-    </w:p>
-    <w:p>
-      <w:pPr>
-        <w:pStyle w:val="Bezodstpw"/>
-      </w:pPr>
-      <w:r>
-        <w:rPr>
-          <w:b/>
-        </w:rPr>
-        <w:lastRenderedPageBreak/>
+        <w:t xml:space="preserve">Użytkownik rysuje trójkąt z współrzędnych (0,10), (10,0), (-10,0), </w:t>
+      </w:r>
+      <w:r>
+        <w:t>zapominając usunąć poprzednie dane dopisuje tylko</w:t>
+      </w:r>
+      <w:r>
+        <w:t xml:space="preserve"> wartość </w:t>
+      </w:r>
+      <w:r>
+        <w:rPr>
+          <w:i/>
+        </w:rPr>
+        <w:t>r</w:t>
+      </w:r>
+      <w:r>
+        <w:t xml:space="preserve"> równą 20.</w:t>
+      </w:r>
+    </w:p>
+    <w:p>
+      <w:pPr>
+        <w:pStyle w:val="Bezodstpw"/>
+      </w:pPr>
+    </w:p>
+    <w:p>
+      <w:pPr>
+        <w:pStyle w:val="Bezodstpw"/>
+      </w:pPr>
+      <w:r>
+        <w:rPr>
+          <w:b/>
+        </w:rPr>
         <w:t>Wynik</w:t>
       </w:r>
     </w:p>
@@ -839,144 +1109,78 @@
         <w:pStyle w:val="Bezodstpw"/>
         <w:rPr>
           <w:b/>
-          <w:u w:val="single"/>
-        </w:rPr>
-      </w:pPr>
-      <w:r>
-        <w:rPr>
-          <w:b/>
-          <w:u w:val="single"/>
-        </w:rPr>
-        <w:t>Scenariusz 4</w:t>
-      </w:r>
-    </w:p>
-    <w:p>
-      <w:pPr>
-        <w:pStyle w:val="Bezodstpw"/>
-        <w:rPr>
-          <w:b/>
-          <w:u w:val="single"/>
-        </w:rPr>
-      </w:pPr>
-    </w:p>
-    <w:p>
-      <w:pPr>
-        <w:pStyle w:val="Bezodstpw"/>
-      </w:pPr>
-      <w:r>
-        <w:t>Użytkownik chce wczytać współrzędne z pliku i przesunąć go w lewo.</w:t>
-      </w:r>
-    </w:p>
-    <w:p>
-      <w:pPr>
-        <w:pStyle w:val="Bezodstpw"/>
-      </w:pPr>
-    </w:p>
-    <w:p>
-      <w:pPr>
-        <w:pStyle w:val="Bezodstpw"/>
-        <w:rPr>
-          <w:b/>
-        </w:rPr>
-      </w:pPr>
-      <w:r>
-        <w:rPr>
-          <w:b/>
-        </w:rPr>
-        <w:t>Próba 1</w:t>
-      </w:r>
-    </w:p>
-    <w:p>
-      <w:pPr>
-        <w:pStyle w:val="Bezodstpw"/>
-        <w:rPr>
-          <w:b/>
-        </w:rPr>
-      </w:pPr>
-    </w:p>
-    <w:p>
-      <w:pPr>
-        <w:pStyle w:val="Bezodstpw"/>
-      </w:pPr>
-      <w:r>
-        <w:t>Użytkownik podaje współrzędne</w:t>
-      </w:r>
-      <w:r>
-        <w:t xml:space="preserve"> okręgu w pliku wspolrzedne.txt według pliku pomocy, ale przypadkowo dopisuje literę </w:t>
-      </w:r>
-      <w:r>
-        <w:rPr>
-          <w:i/>
-        </w:rPr>
-        <w:t>a</w:t>
-      </w:r>
-      <w:r>
-        <w:t>.</w:t>
-      </w:r>
-    </w:p>
-    <w:p>
-      <w:pPr>
-        <w:pStyle w:val="Bezodstpw"/>
-      </w:pPr>
-    </w:p>
-    <w:p>
-      <w:pPr>
-        <w:pStyle w:val="Bezodstpw"/>
-      </w:pPr>
-    </w:p>
-    <w:p>
-      <w:pPr>
-        <w:pStyle w:val="Bezodstpw"/>
-      </w:pPr>
-    </w:p>
-    <w:p>
-      <w:pPr>
-        <w:pStyle w:val="Bezodstpw"/>
-      </w:pPr>
-    </w:p>
-    <w:p>
-      <w:pPr>
-        <w:pStyle w:val="Bezodstpw"/>
-      </w:pPr>
-    </w:p>
-    <w:p>
-      <w:pPr>
-        <w:pStyle w:val="Bezodstpw"/>
-      </w:pPr>
-    </w:p>
-    <w:p>
-      <w:pPr>
-        <w:pStyle w:val="Bezodstpw"/>
-      </w:pPr>
-    </w:p>
-    <w:p>
-      <w:pPr>
-        <w:pStyle w:val="Bezodstpw"/>
-      </w:pPr>
-    </w:p>
-    <w:p>
-      <w:pPr>
-        <w:pStyle w:val="Bezodstpw"/>
-      </w:pPr>
-    </w:p>
-    <w:p>
-      <w:pPr>
-        <w:pStyle w:val="Bezodstpw"/>
-      </w:pPr>
-    </w:p>
-    <w:p>
-      <w:pPr>
-        <w:pStyle w:val="Bezodstpw"/>
-      </w:pPr>
-    </w:p>
-    <w:p>
-      <w:pPr>
-        <w:pStyle w:val="Bezodstpw"/>
-      </w:pPr>
-    </w:p>
-    <w:p>
-      <w:pPr>
-        <w:pStyle w:val="Bezodstpw"/>
+        </w:rPr>
+      </w:pPr>
+      <w:r>
+        <w:rPr>
+          <w:b/>
+        </w:rPr>
+        <w:t>Próba 2</w:t>
+      </w:r>
+    </w:p>
+    <w:p>
+      <w:pPr>
+        <w:pStyle w:val="Bezodstpw"/>
+        <w:rPr>
+          <w:b/>
+        </w:rPr>
+      </w:pPr>
+    </w:p>
+    <w:p>
+      <w:pPr>
+        <w:pStyle w:val="Bezodstpw"/>
+      </w:pPr>
+      <w:r>
+        <w:t>Po zauważeniu swojego błędu</w:t>
+      </w:r>
+      <w:r>
+        <w:t xml:space="preserve"> użytkownik</w:t>
+      </w:r>
+      <w:r>
+        <w:t xml:space="preserve"> usuwa wartości (x2,y2) i (x3,y3).</w:t>
+      </w:r>
+    </w:p>
+    <w:p>
+      <w:pPr>
+        <w:pStyle w:val="Bezodstpw"/>
+      </w:pPr>
+    </w:p>
+    <w:p>
+      <w:pPr>
+        <w:pStyle w:val="Bezodstpw"/>
+      </w:pPr>
+    </w:p>
+    <w:p>
+      <w:pPr>
+        <w:pStyle w:val="Bezodstpw"/>
+      </w:pPr>
+    </w:p>
+    <w:p>
+      <w:pPr>
+        <w:pStyle w:val="Bezodstpw"/>
+      </w:pPr>
+    </w:p>
+    <w:p>
+      <w:pPr>
+        <w:pStyle w:val="Bezodstpw"/>
+      </w:pPr>
+    </w:p>
+    <w:p>
+      <w:pPr>
+        <w:pStyle w:val="Bezodstpw"/>
+      </w:pPr>
+    </w:p>
+    <w:p>
+      <w:pPr>
+        <w:pStyle w:val="Bezodstpw"/>
+      </w:pPr>
+    </w:p>
+    <w:p>
+      <w:pPr>
+        <w:pStyle w:val="Bezodstpw"/>
+        <w:rPr>
+          <w:b/>
+        </w:rPr>
       </w:pPr>
     </w:p>
     <w:p>
@@ -997,6 +1201,9 @@
     <w:p>
       <w:pPr>
         <w:pStyle w:val="Bezodstpw"/>
+        <w:rPr>
+          <w:b/>
+        </w:rPr>
       </w:pPr>
       <w:r>
         <w:rPr>
@@ -1004,10 +1211,10 @@
           <w:lang w:eastAsia="pl-PL"/>
         </w:rPr>
         <w:drawing>
-          <wp:inline distT="0" distB="0" distL="0" distR="0" wp14:anchorId="4117B76E" wp14:editId="10423C19">
-            <wp:extent cx="5760720" cy="4345344"/>
+          <wp:inline distT="0" distB="0" distL="0" distR="0" wp14:anchorId="7C307D99" wp14:editId="1E344B0E">
+            <wp:extent cx="5760720" cy="4311047"/>
             <wp:effectExtent l="0" t="0" r="0" b="0"/>
-            <wp:docPr id="11" name="Obraz 11"/>
+            <wp:docPr id="12" name="Obraz 12"/>
             <wp:cNvGraphicFramePr>
               <a:graphicFrameLocks xmlns:a="http://schemas.openxmlformats.org/drawingml/2006/main" noChangeAspect="1"/>
             </wp:cNvGraphicFramePr>
@@ -1027,7 +1234,7 @@
                   <pic:spPr>
                     <a:xfrm>
                       <a:off x="0" y="0"/>
-                      <a:ext cx="5760720" cy="4345344"/>
+                      <a:ext cx="5760720" cy="4311047"/>
                     </a:xfrm>
                     <a:prstGeom prst="rect">
                       <a:avLst/>
@@ -1053,150 +1260,239 @@
         <w:pStyle w:val="Bezodstpw"/>
       </w:pPr>
       <w:r>
-        <w:t>Poza dodaniem wartości do pól, nie dzieje się nic.</w:t>
-      </w:r>
-    </w:p>
-    <w:p>
-      <w:pPr>
-        <w:pStyle w:val="Bezodstpw"/>
-      </w:pPr>
-    </w:p>
-    <w:p>
-      <w:pPr>
-        <w:pStyle w:val="Bezodstpw"/>
-        <w:rPr>
-          <w:b/>
-        </w:rPr>
-      </w:pPr>
-      <w:r>
-        <w:rPr>
-          <w:b/>
-        </w:rPr>
-        <w:t>Próba 2</w:t>
-      </w:r>
-    </w:p>
-    <w:p>
-      <w:pPr>
-        <w:pStyle w:val="Bezodstpw"/>
-      </w:pPr>
-    </w:p>
-    <w:p>
-      <w:pPr>
-        <w:pStyle w:val="Bezodstpw"/>
-      </w:pPr>
-      <w:r>
-        <w:t>Użytkownik po zobaczeniu błędu poprawia plik współrzędnych. Figura rysuje się i naciska 5 razy przycisk przesuwający w lewo.</w:t>
-      </w:r>
-    </w:p>
-    <w:p>
-      <w:pPr>
-        <w:pStyle w:val="Bezodstpw"/>
-      </w:pPr>
-    </w:p>
-    <w:p>
-      <w:pPr>
-        <w:pStyle w:val="Bezodstpw"/>
-      </w:pPr>
-    </w:p>
-    <w:p>
-      <w:pPr>
-        <w:pStyle w:val="Bezodstpw"/>
-      </w:pPr>
-    </w:p>
-    <w:p>
-      <w:pPr>
-        <w:pStyle w:val="Bezodstpw"/>
-      </w:pPr>
-    </w:p>
-    <w:p>
-      <w:pPr>
-        <w:pStyle w:val="Bezodstpw"/>
-      </w:pPr>
-    </w:p>
-    <w:p>
-      <w:pPr>
-        <w:pStyle w:val="Bezodstpw"/>
-      </w:pPr>
-    </w:p>
-    <w:p>
-      <w:pPr>
-        <w:pStyle w:val="Bezodstpw"/>
-      </w:pPr>
-    </w:p>
-    <w:p>
-      <w:pPr>
-        <w:pStyle w:val="Bezodstpw"/>
-      </w:pPr>
-    </w:p>
-    <w:p>
-      <w:pPr>
-        <w:pStyle w:val="Bezodstpw"/>
-      </w:pPr>
-    </w:p>
-    <w:p>
-      <w:pPr>
-        <w:pStyle w:val="Bezodstpw"/>
-      </w:pPr>
-    </w:p>
-    <w:p>
-      <w:pPr>
-        <w:pStyle w:val="Bezodstpw"/>
-      </w:pPr>
-    </w:p>
-    <w:p>
-      <w:pPr>
-        <w:pStyle w:val="Bezodstpw"/>
-      </w:pPr>
-    </w:p>
-    <w:p>
-      <w:pPr>
-        <w:pStyle w:val="Bezodstpw"/>
-      </w:pPr>
-    </w:p>
-    <w:p>
-      <w:pPr>
-        <w:pStyle w:val="Bezodstpw"/>
-      </w:pPr>
-    </w:p>
-    <w:p>
-      <w:pPr>
-        <w:pStyle w:val="Bezodstpw"/>
-      </w:pPr>
-    </w:p>
-    <w:p>
-      <w:pPr>
-        <w:pStyle w:val="Bezodstpw"/>
-      </w:pPr>
-    </w:p>
-    <w:p>
-      <w:pPr>
-        <w:pStyle w:val="Bezodstpw"/>
-      </w:pPr>
-    </w:p>
-    <w:p>
-      <w:pPr>
-        <w:pStyle w:val="Bezodstpw"/>
-      </w:pPr>
-    </w:p>
-    <w:p>
-      <w:pPr>
-        <w:pStyle w:val="Bezodstpw"/>
-        <w:rPr>
-          <w:b/>
-        </w:rPr>
-      </w:pPr>
-      <w:r>
-        <w:rPr>
-          <w:b/>
-        </w:rPr>
-        <w:lastRenderedPageBreak/>
-        <w:t xml:space="preserve">Wynik </w:t>
-      </w:r>
-    </w:p>
-    <w:p>
-      <w:pPr>
-        <w:pStyle w:val="Bezodstpw"/>
-      </w:pPr>
+        <w:t>Został narysowany okrąg i obliczone pole powierzchni  i obwód.</w:t>
+      </w:r>
+    </w:p>
+    <w:p>
+      <w:pPr>
+        <w:pStyle w:val="Bezodstpw"/>
+      </w:pPr>
+    </w:p>
+    <w:p>
+      <w:pPr>
+        <w:pStyle w:val="Bezodstpw"/>
+        <w:rPr>
+          <w:rFonts w:ascii="Segoe UI" w:hAnsi="Segoe UI" w:cs="Segoe UI"/>
+          <w:color w:val="201F1E"/>
+          <w:sz w:val="23"/>
+          <w:szCs w:val="23"/>
+          <w:shd w:val="clear" w:color="auto" w:fill="FFFFFF"/>
+        </w:rPr>
+      </w:pPr>
+      <w:r>
+        <w:rPr>
+          <w:rFonts w:ascii="Segoe UI" w:hAnsi="Segoe UI" w:cs="Segoe UI"/>
+          <w:color w:val="201F1E"/>
+          <w:sz w:val="23"/>
+          <w:szCs w:val="23"/>
+          <w:shd w:val="clear" w:color="auto" w:fill="FFFFFF"/>
+        </w:rPr>
+        <w:t xml:space="preserve">Test wykonany przez </w:t>
+      </w:r>
+      <w:r>
+        <w:rPr>
+          <w:rFonts w:ascii="Segoe UI" w:hAnsi="Segoe UI" w:cs="Segoe UI"/>
+          <w:color w:val="201F1E"/>
+          <w:sz w:val="23"/>
+          <w:szCs w:val="23"/>
+          <w:shd w:val="clear" w:color="auto" w:fill="FFFFFF"/>
+        </w:rPr>
+        <w:t>Bartłomieja Kuźbę</w:t>
+      </w:r>
+      <w:r>
+        <w:rPr>
+          <w:rFonts w:ascii="Segoe UI" w:hAnsi="Segoe UI" w:cs="Segoe UI"/>
+          <w:color w:val="201F1E"/>
+          <w:sz w:val="23"/>
+          <w:szCs w:val="23"/>
+          <w:shd w:val="clear" w:color="auto" w:fill="FFFFFF"/>
+        </w:rPr>
+        <w:t xml:space="preserve"> </w:t>
+      </w:r>
+      <w:r>
+        <w:rPr>
+          <w:rFonts w:ascii="Segoe UI" w:hAnsi="Segoe UI" w:cs="Segoe UI"/>
+          <w:color w:val="201F1E"/>
+          <w:sz w:val="23"/>
+          <w:szCs w:val="23"/>
+          <w:shd w:val="clear" w:color="auto" w:fill="FFFFFF"/>
+        </w:rPr>
+        <w:t>8.01.21</w:t>
+      </w:r>
+      <w:r>
+        <w:rPr>
+          <w:rFonts w:ascii="Segoe UI" w:hAnsi="Segoe UI" w:cs="Segoe UI"/>
+          <w:color w:val="201F1E"/>
+          <w:sz w:val="23"/>
+          <w:szCs w:val="23"/>
+          <w:shd w:val="clear" w:color="auto" w:fill="FFFFFF"/>
+        </w:rPr>
+        <w:t xml:space="preserve"> z pozytywnym rezultatem</w:t>
+      </w:r>
+    </w:p>
+    <w:p>
+      <w:pPr>
+        <w:pStyle w:val="Bezodstpw"/>
+      </w:pPr>
+    </w:p>
+    <w:p>
+      <w:pPr>
+        <w:pStyle w:val="Bezodstpw"/>
+        <w:rPr>
+          <w:b/>
+          <w:u w:val="single"/>
+        </w:rPr>
+      </w:pPr>
+      <w:r>
+        <w:rPr>
+          <w:b/>
+          <w:u w:val="single"/>
+        </w:rPr>
+        <w:t>Scenariusz 4</w:t>
+      </w:r>
+    </w:p>
+    <w:p>
+      <w:pPr>
+        <w:pStyle w:val="Bezodstpw"/>
+        <w:rPr>
+          <w:b/>
+          <w:u w:val="single"/>
+        </w:rPr>
+      </w:pPr>
+    </w:p>
+    <w:p>
+      <w:pPr>
+        <w:pStyle w:val="Bezodstpw"/>
+      </w:pPr>
+      <w:r>
+        <w:t>Użytkownik chce wczytać współrzędne z pliku i przesunąć go w lewo.</w:t>
+      </w:r>
+    </w:p>
+    <w:p>
+      <w:pPr>
+        <w:pStyle w:val="Bezodstpw"/>
+      </w:pPr>
+    </w:p>
+    <w:p>
+      <w:pPr>
+        <w:pStyle w:val="Bezodstpw"/>
+        <w:rPr>
+          <w:b/>
+        </w:rPr>
+      </w:pPr>
+      <w:r>
+        <w:rPr>
+          <w:b/>
+        </w:rPr>
+        <w:t>Próba 1</w:t>
+      </w:r>
+    </w:p>
+    <w:p>
+      <w:pPr>
+        <w:pStyle w:val="Bezodstpw"/>
+        <w:rPr>
+          <w:b/>
+        </w:rPr>
+      </w:pPr>
+    </w:p>
+    <w:p>
+      <w:pPr>
+        <w:pStyle w:val="Bezodstpw"/>
+      </w:pPr>
+      <w:r>
+        <w:t>Użytkownik podaje współrzędne</w:t>
+      </w:r>
+      <w:r>
+        <w:t xml:space="preserve"> okręgu w pliku wspolrzedne.txt według pliku pomocy, ale przypadkowo dopisuje literę </w:t>
+      </w:r>
+      <w:r>
+        <w:rPr>
+          <w:i/>
+        </w:rPr>
+        <w:t>a</w:t>
+      </w:r>
+      <w:r>
+        <w:t>.</w:t>
+      </w:r>
+    </w:p>
+    <w:p>
+      <w:pPr>
+        <w:pStyle w:val="Bezodstpw"/>
+      </w:pPr>
+    </w:p>
+    <w:p>
+      <w:pPr>
+        <w:pStyle w:val="Bezodstpw"/>
+      </w:pPr>
+    </w:p>
+    <w:p>
+      <w:pPr>
+        <w:pStyle w:val="Bezodstpw"/>
+      </w:pPr>
+    </w:p>
+    <w:p>
+      <w:pPr>
+        <w:pStyle w:val="Bezodstpw"/>
+      </w:pPr>
+    </w:p>
+    <w:p>
+      <w:pPr>
+        <w:pStyle w:val="Bezodstpw"/>
+      </w:pPr>
+    </w:p>
+    <w:p>
+      <w:pPr>
+        <w:pStyle w:val="Bezodstpw"/>
+      </w:pPr>
+    </w:p>
+    <w:p>
+      <w:pPr>
+        <w:pStyle w:val="Bezodstpw"/>
+      </w:pPr>
+    </w:p>
+    <w:p>
+      <w:pPr>
+        <w:pStyle w:val="Bezodstpw"/>
+      </w:pPr>
+    </w:p>
+    <w:p>
+      <w:pPr>
+        <w:pStyle w:val="Bezodstpw"/>
+      </w:pPr>
+    </w:p>
+    <w:p>
+      <w:pPr>
+        <w:pStyle w:val="Bezodstpw"/>
+      </w:pPr>
+    </w:p>
+    <w:p>
+      <w:pPr>
+        <w:pStyle w:val="Bezodstpw"/>
+      </w:pPr>
+    </w:p>
+    <w:p>
+      <w:pPr>
+        <w:pStyle w:val="Bezodstpw"/>
+      </w:pPr>
+    </w:p>
+    <w:p>
+      <w:pPr>
+        <w:pStyle w:val="Bezodstpw"/>
+      </w:pPr>
+    </w:p>
+    <w:p>
+      <w:pPr>
+        <w:pStyle w:val="Bezodstpw"/>
+        <w:rPr>
+          <w:b/>
+        </w:rPr>
+      </w:pPr>
+      <w:r>
+        <w:rPr>
+          <w:b/>
+        </w:rPr>
+        <w:t>Wynik</w:t>
+      </w:r>
     </w:p>
     <w:p>
       <w:pPr>
@@ -1208,10 +1504,10 @@
           <w:lang w:eastAsia="pl-PL"/>
         </w:rPr>
         <w:drawing>
-          <wp:inline distT="0" distB="0" distL="0" distR="0" wp14:anchorId="111CA71B" wp14:editId="54900CAC">
-            <wp:extent cx="5760720" cy="3525272"/>
+          <wp:inline distT="0" distB="0" distL="0" distR="0" wp14:anchorId="4117B76E" wp14:editId="10423C19">
+            <wp:extent cx="5760720" cy="4345344"/>
             <wp:effectExtent l="0" t="0" r="0" b="0"/>
-            <wp:docPr id="7" name="Obraz 7"/>
+            <wp:docPr id="11" name="Obraz 11"/>
             <wp:cNvGraphicFramePr>
               <a:graphicFrameLocks xmlns:a="http://schemas.openxmlformats.org/drawingml/2006/main" noChangeAspect="1"/>
             </wp:cNvGraphicFramePr>
@@ -1231,7 +1527,7 @@
                   <pic:spPr>
                     <a:xfrm>
                       <a:off x="0" y="0"/>
-                      <a:ext cx="5760720" cy="3525272"/>
+                      <a:ext cx="5760720" cy="4345344"/>
                     </a:xfrm>
                     <a:prstGeom prst="rect">
                       <a:avLst/>
@@ -1243,125 +1539,54 @@
           </wp:inline>
         </w:drawing>
       </w:r>
-      <w:r>
-        <w:t xml:space="preserve"> </w:t>
-      </w:r>
-    </w:p>
-    <w:p>
-      <w:pPr>
-        <w:pStyle w:val="Bezodstpw"/>
-      </w:pPr>
-    </w:p>
-    <w:p>
-      <w:pPr>
-        <w:pStyle w:val="Bezodstpw"/>
-      </w:pPr>
-      <w:r>
-        <w:t>Dane z pliku zostały wczytane, okrąg narysowany, a następnie przesunięty w lewo.</w:t>
-      </w:r>
-    </w:p>
-    <w:p>
-      <w:pPr>
-        <w:pStyle w:val="Bezodstpw"/>
-      </w:pPr>
-    </w:p>
-    <w:p>
-      <w:pPr>
-        <w:pStyle w:val="Bezodstpw"/>
-        <w:rPr>
-          <w:b/>
-          <w:u w:val="single"/>
-        </w:rPr>
-      </w:pPr>
-      <w:r>
-        <w:rPr>
-          <w:b/>
-          <w:u w:val="single"/>
-        </w:rPr>
-        <w:t>Scenariusz 4</w:t>
-      </w:r>
-      <w:bookmarkStart w:id="0" w:name="_GoBack"/>
-      <w:bookmarkEnd w:id="0"/>
-    </w:p>
-    <w:p>
-      <w:pPr>
-        <w:pStyle w:val="Bezodstpw"/>
-        <w:rPr>
-          <w:b/>
-          <w:u w:val="single"/>
-        </w:rPr>
-      </w:pPr>
-    </w:p>
-    <w:p>
-      <w:pPr>
-        <w:pStyle w:val="Bezodstpw"/>
-      </w:pPr>
-      <w:r>
-        <w:t>Użytkownik chce się dowiedzieć jak obsługiwać program i informacje o jego autorach.</w:t>
-      </w:r>
-    </w:p>
-    <w:p>
-      <w:pPr>
-        <w:pStyle w:val="Bezodstpw"/>
-      </w:pPr>
-    </w:p>
-    <w:p>
-      <w:pPr>
-        <w:pStyle w:val="Bezodstpw"/>
-        <w:rPr>
-          <w:b/>
-        </w:rPr>
-      </w:pPr>
-      <w:r>
-        <w:rPr>
-          <w:b/>
-        </w:rPr>
-        <w:t>Próba 1</w:t>
-      </w:r>
-    </w:p>
-    <w:p>
-      <w:pPr>
-        <w:pStyle w:val="Bezodstpw"/>
-        <w:rPr>
-          <w:b/>
-        </w:rPr>
-      </w:pPr>
-    </w:p>
-    <w:p>
-      <w:pPr>
-        <w:pStyle w:val="Bezodstpw"/>
-      </w:pPr>
-      <w:r>
-        <w:t xml:space="preserve">Użytkownik naciska na przycisk </w:t>
-      </w:r>
-      <w:r>
-        <w:rPr>
-          <w:i/>
-        </w:rPr>
-        <w:t>Pomoc</w:t>
-      </w:r>
-      <w:r>
-        <w:t xml:space="preserve">, a następnie na </w:t>
-      </w:r>
-      <w:r>
-        <w:rPr>
-          <w:i/>
-        </w:rPr>
-        <w:t>O programie</w:t>
-      </w:r>
-      <w:r>
-        <w:t>.</w:t>
-      </w:r>
-    </w:p>
-    <w:p>
-      <w:pPr>
-        <w:pStyle w:val="Bezodstpw"/>
-      </w:pPr>
-    </w:p>
-    <w:p>
-      <w:pPr>
-        <w:pStyle w:val="Bezodstpw"/>
-      </w:pPr>
+    </w:p>
+    <w:p>
+      <w:pPr>
+        <w:pStyle w:val="Bezodstpw"/>
+        <w:rPr>
+          <w:b/>
+        </w:rPr>
+      </w:pPr>
+    </w:p>
+    <w:p>
+      <w:pPr>
+        <w:pStyle w:val="Bezodstpw"/>
+      </w:pPr>
+      <w:r>
+        <w:t>Poza dodaniem wartości do pól, nie dzieje się nic.</w:t>
+      </w:r>
+    </w:p>
+    <w:p>
+      <w:pPr>
+        <w:pStyle w:val="Bezodstpw"/>
+      </w:pPr>
+    </w:p>
+    <w:p>
+      <w:pPr>
+        <w:pStyle w:val="Bezodstpw"/>
+        <w:rPr>
+          <w:b/>
+        </w:rPr>
+      </w:pPr>
+      <w:r>
+        <w:rPr>
+          <w:b/>
+        </w:rPr>
+        <w:t>Próba 2</w:t>
+      </w:r>
+    </w:p>
+    <w:p>
+      <w:pPr>
+        <w:pStyle w:val="Bezodstpw"/>
+      </w:pPr>
+    </w:p>
+    <w:p>
+      <w:pPr>
+        <w:pStyle w:val="Bezodstpw"/>
+      </w:pPr>
+      <w:r>
+        <w:t>Użytkownik po zobaczeniu błędu poprawia plik współrzędnych. Figura rysuje się i naciska 5 razy przycisk przesuwający w lewo.</w:t>
+      </w:r>
     </w:p>
     <w:p>
       <w:pPr>
@@ -1460,15 +1685,17 @@
           <w:b/>
         </w:rPr>
         <w:lastRenderedPageBreak/>
-        <w:t>Wynik</w:t>
-      </w:r>
-    </w:p>
-    <w:p>
-      <w:pPr>
-        <w:pStyle w:val="Bezodstpw"/>
-        <w:rPr>
-          <w:b/>
-        </w:rPr>
+        <w:t xml:space="preserve">Wynik </w:t>
+      </w:r>
+    </w:p>
+    <w:p>
+      <w:pPr>
+        <w:pStyle w:val="Bezodstpw"/>
+      </w:pPr>
+    </w:p>
+    <w:p>
+      <w:pPr>
+        <w:pStyle w:val="Bezodstpw"/>
       </w:pPr>
       <w:r>
         <w:rPr>
@@ -1476,10 +1703,10 @@
           <w:lang w:eastAsia="pl-PL"/>
         </w:rPr>
         <w:drawing>
-          <wp:inline distT="0" distB="0" distL="0" distR="0" wp14:anchorId="66E9012D" wp14:editId="0E56E135">
-            <wp:extent cx="5760720" cy="4330033"/>
+          <wp:inline distT="0" distB="0" distL="0" distR="0" wp14:anchorId="111CA71B" wp14:editId="54900CAC">
+            <wp:extent cx="5760720" cy="3525272"/>
             <wp:effectExtent l="0" t="0" r="0" b="0"/>
-            <wp:docPr id="9" name="Obraz 9"/>
+            <wp:docPr id="7" name="Obraz 7"/>
             <wp:cNvGraphicFramePr>
               <a:graphicFrameLocks xmlns:a="http://schemas.openxmlformats.org/drawingml/2006/main" noChangeAspect="1"/>
             </wp:cNvGraphicFramePr>
@@ -1499,7 +1726,7 @@
                   <pic:spPr>
                     <a:xfrm>
                       <a:off x="0" y="0"/>
-                      <a:ext cx="5760720" cy="4330033"/>
+                      <a:ext cx="5760720" cy="3525272"/>
                     </a:xfrm>
                     <a:prstGeom prst="rect">
                       <a:avLst/>
@@ -1511,24 +1738,237 @@
           </wp:inline>
         </w:drawing>
       </w:r>
-    </w:p>
-    <w:p>
-      <w:pPr>
-        <w:pStyle w:val="Bezodstpw"/>
-        <w:rPr>
-          <w:b/>
-        </w:rPr>
-      </w:pPr>
+      <w:r>
+        <w:t xml:space="preserve"> </w:t>
+      </w:r>
+    </w:p>
+    <w:p>
+      <w:pPr>
+        <w:pStyle w:val="Bezodstpw"/>
+      </w:pPr>
+    </w:p>
+    <w:p>
+      <w:pPr>
+        <w:pStyle w:val="Bezodstpw"/>
+      </w:pPr>
+      <w:r>
+        <w:t>Dane z pliku zostały wczytane, okrąg narysowany, a następnie przesunięty w lewo.</w:t>
+      </w:r>
+    </w:p>
+    <w:p>
+      <w:pPr>
+        <w:pStyle w:val="Bezodstpw"/>
+      </w:pPr>
+    </w:p>
+    <w:p>
+      <w:pPr>
+        <w:pStyle w:val="Bezodstpw"/>
+        <w:rPr>
+          <w:rFonts w:ascii="Segoe UI" w:hAnsi="Segoe UI" w:cs="Segoe UI"/>
+          <w:color w:val="201F1E"/>
+          <w:sz w:val="23"/>
+          <w:szCs w:val="23"/>
+          <w:shd w:val="clear" w:color="auto" w:fill="FFFFFF"/>
+        </w:rPr>
+      </w:pPr>
+      <w:r>
+        <w:rPr>
+          <w:rFonts w:ascii="Segoe UI" w:hAnsi="Segoe UI" w:cs="Segoe UI"/>
+          <w:color w:val="201F1E"/>
+          <w:sz w:val="23"/>
+          <w:szCs w:val="23"/>
+          <w:shd w:val="clear" w:color="auto" w:fill="FFFFFF"/>
+        </w:rPr>
+        <w:t>Test wykonany przez Bartłomieja Kuźbę 8.01.21 z pozytywnym rezultatem</w:t>
+      </w:r>
+    </w:p>
+    <w:p>
+      <w:pPr>
+        <w:pStyle w:val="Bezodstpw"/>
+      </w:pPr>
+    </w:p>
+    <w:p>
+      <w:pPr>
+        <w:pStyle w:val="Bezodstpw"/>
+      </w:pPr>
+    </w:p>
+    <w:p>
+      <w:pPr>
+        <w:pStyle w:val="Bezodstpw"/>
+        <w:rPr>
+          <w:b/>
+          <w:u w:val="single"/>
+        </w:rPr>
+      </w:pPr>
+      <w:r>
+        <w:rPr>
+          <w:b/>
+          <w:u w:val="single"/>
+        </w:rPr>
+        <w:t xml:space="preserve">Scenariusz </w:t>
+      </w:r>
+      <w:r>
+        <w:rPr>
+          <w:b/>
+          <w:u w:val="single"/>
+        </w:rPr>
+        <w:t>5</w:t>
+      </w:r>
+    </w:p>
+    <w:p>
+      <w:pPr>
+        <w:pStyle w:val="Bezodstpw"/>
+        <w:rPr>
+          <w:b/>
+          <w:u w:val="single"/>
+        </w:rPr>
+      </w:pPr>
+    </w:p>
+    <w:p>
+      <w:pPr>
+        <w:pStyle w:val="Bezodstpw"/>
+      </w:pPr>
+      <w:r>
+        <w:t>Użytkownik chce się dowiedzieć jak obsługiwać program i informacje o jego autorach.</w:t>
+      </w:r>
+    </w:p>
+    <w:p>
+      <w:pPr>
+        <w:pStyle w:val="Bezodstpw"/>
+      </w:pPr>
+    </w:p>
+    <w:p>
+      <w:pPr>
+        <w:pStyle w:val="Bezodstpw"/>
+        <w:rPr>
+          <w:b/>
+        </w:rPr>
+      </w:pPr>
+      <w:r>
+        <w:rPr>
+          <w:b/>
+        </w:rPr>
+        <w:t>Próba 1</w:t>
+      </w:r>
+    </w:p>
+    <w:p>
+      <w:pPr>
+        <w:pStyle w:val="Bezodstpw"/>
+        <w:rPr>
+          <w:b/>
+        </w:rPr>
+      </w:pPr>
+    </w:p>
+    <w:p>
+      <w:pPr>
+        <w:pStyle w:val="Bezodstpw"/>
+      </w:pPr>
+      <w:r>
+        <w:t xml:space="preserve">Użytkownik naciska na przycisk </w:t>
+      </w:r>
+      <w:r>
+        <w:rPr>
+          <w:i/>
+        </w:rPr>
+        <w:t>Pomoc</w:t>
+      </w:r>
+      <w:r>
+        <w:t xml:space="preserve">, a następnie na </w:t>
+      </w:r>
+      <w:r>
+        <w:rPr>
+          <w:i/>
+        </w:rPr>
+        <w:t>O programie</w:t>
+      </w:r>
+      <w:r>
+        <w:t>.</w:t>
+      </w:r>
+    </w:p>
+    <w:p>
+      <w:pPr>
+        <w:pStyle w:val="Bezodstpw"/>
+      </w:pPr>
+    </w:p>
+    <w:p>
+      <w:pPr>
+        <w:pStyle w:val="Bezodstpw"/>
+      </w:pPr>
+    </w:p>
+    <w:p>
+      <w:pPr>
+        <w:pStyle w:val="Bezodstpw"/>
+      </w:pPr>
+    </w:p>
+    <w:p>
+      <w:pPr>
+        <w:pStyle w:val="Bezodstpw"/>
+      </w:pPr>
+    </w:p>
+    <w:p>
+      <w:pPr>
+        <w:pStyle w:val="Bezodstpw"/>
+      </w:pPr>
+    </w:p>
+    <w:p>
+      <w:pPr>
+        <w:pStyle w:val="Bezodstpw"/>
+      </w:pPr>
+    </w:p>
+    <w:p>
+      <w:pPr>
+        <w:pStyle w:val="Bezodstpw"/>
+      </w:pPr>
+    </w:p>
+    <w:p>
+      <w:pPr>
+        <w:pStyle w:val="Bezodstpw"/>
+      </w:pPr>
+    </w:p>
+    <w:p>
+      <w:pPr>
+        <w:pStyle w:val="Bezodstpw"/>
+      </w:pPr>
+    </w:p>
+    <w:p>
+      <w:pPr>
+        <w:pStyle w:val="Bezodstpw"/>
+      </w:pPr>
+    </w:p>
+    <w:p>
+      <w:pPr>
+        <w:pStyle w:val="Bezodstpw"/>
+      </w:pPr>
+    </w:p>
+    <w:p>
+      <w:pPr>
+        <w:pStyle w:val="Bezodstpw"/>
+      </w:pPr>
+    </w:p>
+    <w:p>
+      <w:pPr>
+        <w:pStyle w:val="Bezodstpw"/>
+        <w:rPr>
+          <w:b/>
+        </w:rPr>
+      </w:pPr>
+      <w:r>
+        <w:rPr>
+          <w:b/>
+        </w:rPr>
+        <w:lastRenderedPageBreak/>
+        <w:t>Wynik</w:t>
+      </w:r>
       <w:r>
         <w:rPr>
           <w:noProof/>
           <w:lang w:eastAsia="pl-PL"/>
         </w:rPr>
         <w:drawing>
-          <wp:inline distT="0" distB="0" distL="0" distR="0" wp14:anchorId="436A8BA0" wp14:editId="3FBFF6D8">
-            <wp:extent cx="5760720" cy="4347182"/>
+          <wp:inline distT="0" distB="0" distL="0" distR="0" wp14:anchorId="66E9012D" wp14:editId="0E56E135">
+            <wp:extent cx="5760720" cy="4330033"/>
             <wp:effectExtent l="0" t="0" r="0" b="0"/>
-            <wp:docPr id="10" name="Obraz 10"/>
+            <wp:docPr id="9" name="Obraz 9"/>
             <wp:cNvGraphicFramePr>
               <a:graphicFrameLocks xmlns:a="http://schemas.openxmlformats.org/drawingml/2006/main" noChangeAspect="1"/>
             </wp:cNvGraphicFramePr>
@@ -1548,6 +1988,47 @@
                   <pic:spPr>
                     <a:xfrm>
                       <a:off x="0" y="0"/>
+                      <a:ext cx="5760720" cy="4330033"/>
+                    </a:xfrm>
+                    <a:prstGeom prst="rect">
+                      <a:avLst/>
+                    </a:prstGeom>
+                  </pic:spPr>
+                </pic:pic>
+              </a:graphicData>
+            </a:graphic>
+          </wp:inline>
+        </w:drawing>
+      </w:r>
+      <w:r>
+        <w:rPr>
+          <w:noProof/>
+          <w:lang w:eastAsia="pl-PL"/>
+        </w:rPr>
+        <w:drawing>
+          <wp:inline distT="0" distB="0" distL="0" distR="0" wp14:anchorId="436A8BA0" wp14:editId="3FBFF6D8">
+            <wp:extent cx="5760720" cy="4347182"/>
+            <wp:effectExtent l="0" t="0" r="0" b="0"/>
+            <wp:docPr id="10" name="Obraz 10"/>
+            <wp:cNvGraphicFramePr>
+              <a:graphicFrameLocks xmlns:a="http://schemas.openxmlformats.org/drawingml/2006/main" noChangeAspect="1"/>
+            </wp:cNvGraphicFramePr>
+            <a:graphic xmlns:a="http://schemas.openxmlformats.org/drawingml/2006/main">
+              <a:graphicData uri="http://schemas.openxmlformats.org/drawingml/2006/picture">
+                <pic:pic xmlns:pic="http://schemas.openxmlformats.org/drawingml/2006/picture">
+                  <pic:nvPicPr>
+                    <pic:cNvPr id="0" name=""/>
+                    <pic:cNvPicPr/>
+                  </pic:nvPicPr>
+                  <pic:blipFill>
+                    <a:blip r:embed="rId15"/>
+                    <a:stretch>
+                      <a:fillRect/>
+                    </a:stretch>
+                  </pic:blipFill>
+                  <pic:spPr>
+                    <a:xfrm>
+                      <a:off x="0" y="0"/>
                       <a:ext cx="5760720" cy="4347182"/>
                     </a:xfrm>
                     <a:prstGeom prst="rect">
@@ -1569,6 +2050,60 @@
         <w:lastRenderedPageBreak/>
         <w:t>Najpierw pojawia się okienko z plikiem pomocy, a następnie okienko z plikiem informacyjnym o programie.</w:t>
       </w:r>
+    </w:p>
+    <w:p>
+      <w:pPr>
+        <w:pStyle w:val="Bezodstpw"/>
+      </w:pPr>
+    </w:p>
+    <w:p>
+      <w:pPr>
+        <w:pStyle w:val="Bezodstpw"/>
+        <w:rPr>
+          <w:rFonts w:ascii="Segoe UI" w:hAnsi="Segoe UI" w:cs="Segoe UI"/>
+          <w:color w:val="201F1E"/>
+          <w:sz w:val="23"/>
+          <w:szCs w:val="23"/>
+          <w:shd w:val="clear" w:color="auto" w:fill="FFFFFF"/>
+        </w:rPr>
+      </w:pPr>
+      <w:r>
+        <w:rPr>
+          <w:rFonts w:ascii="Segoe UI" w:hAnsi="Segoe UI" w:cs="Segoe UI"/>
+          <w:color w:val="201F1E"/>
+          <w:sz w:val="23"/>
+          <w:szCs w:val="23"/>
+          <w:shd w:val="clear" w:color="auto" w:fill="FFFFFF"/>
+        </w:rPr>
+        <w:t xml:space="preserve">Test wykonany przez Bartłomieja Kuźbę </w:t>
+      </w:r>
+      <w:r>
+        <w:rPr>
+          <w:rFonts w:ascii="Segoe UI" w:hAnsi="Segoe UI" w:cs="Segoe UI"/>
+          <w:color w:val="201F1E"/>
+          <w:sz w:val="23"/>
+          <w:szCs w:val="23"/>
+          <w:shd w:val="clear" w:color="auto" w:fill="FFFFFF"/>
+        </w:rPr>
+        <w:t>13</w:t>
+      </w:r>
+      <w:r>
+        <w:rPr>
+          <w:rFonts w:ascii="Segoe UI" w:hAnsi="Segoe UI" w:cs="Segoe UI"/>
+          <w:color w:val="201F1E"/>
+          <w:sz w:val="23"/>
+          <w:szCs w:val="23"/>
+          <w:shd w:val="clear" w:color="auto" w:fill="FFFFFF"/>
+        </w:rPr>
+        <w:t>.01.21 z pozytywnym rezultatem</w:t>
+      </w:r>
+    </w:p>
+    <w:p>
+      <w:pPr>
+        <w:pStyle w:val="Bezodstpw"/>
+      </w:pPr>
+      <w:bookmarkStart w:id="0" w:name="_GoBack"/>
+      <w:bookmarkEnd w:id="0"/>
     </w:p>
     <w:sectPr>
       <w:pgSz w:w="11906" w:h="16838"/>
